--- a/Pracovné listy/zadanie-vypracovanie8(HOTOVO)/8-vypracovanie.docx
+++ b/Pracovné listy/zadanie-vypracovanie8(HOTOVO)/8-vypracovanie.docx
@@ -43,6 +43,7 @@
           <w:szCs w:val="28"/>
         </w:rPr>
       </w:pPr>
+      <w:bookmarkStart w:id="1" w:name="_Hlk115629509"/>
       <w:r>
         <w:rPr>
           <w:b/>
@@ -61,15 +62,14 @@
         </w:rPr>
         <w:t xml:space="preserve"> </w:t>
       </w:r>
-      <w:bookmarkStart w:id="1" w:name="_Hlk115629509"/>
-      <w:r>
-        <w:rPr>
-          <w:b/>
-          <w:bCs/>
-          <w:sz w:val="28"/>
-          <w:szCs w:val="28"/>
-        </w:rPr>
-        <w:t>Správne rozhodni či ide o digitálny alebo analógový modul:</w:t>
+      <w:r>
+        <w:rPr>
+          <w:b/>
+          <w:bCs/>
+          <w:sz w:val="28"/>
+          <w:szCs w:val="28"/>
+        </w:rPr>
+        <w:t>Správne rozhodni, či ide o digitálny alebo analógový modul:</w:t>
       </w:r>
     </w:p>
     <w:p>
@@ -763,7 +763,34 @@
           <w:sz w:val="28"/>
           <w:szCs w:val="28"/>
         </w:rPr>
-        <w:t>Urč či sú dané tvrdenia správne:</w:t>
+        <w:t xml:space="preserve"> </w:t>
+      </w:r>
+      <w:r>
+        <w:rPr>
+          <w:b/>
+          <w:bCs/>
+          <w:sz w:val="28"/>
+          <w:szCs w:val="28"/>
+        </w:rPr>
+        <w:t>Urč</w:t>
+      </w:r>
+      <w:r>
+        <w:rPr>
+          <w:b/>
+          <w:bCs/>
+          <w:sz w:val="28"/>
+          <w:szCs w:val="28"/>
+        </w:rPr>
+        <w:t>,</w:t>
+      </w:r>
+      <w:r>
+        <w:rPr>
+          <w:b/>
+          <w:bCs/>
+          <w:sz w:val="28"/>
+          <w:szCs w:val="28"/>
+        </w:rPr>
+        <w:t xml:space="preserve"> či sú dané tvrdenia správne:</w:t>
       </w:r>
     </w:p>
     <w:p>
@@ -783,12 +810,12 @@
           <w:sz w:val="28"/>
           <w:szCs w:val="28"/>
         </w:rPr>
-        <w:pict w14:anchorId="726258D8">
+        <w:pict w14:anchorId="36A66113">
           <v:shapetype id="_x0000_t202" coordsize="21600,21600" o:spt="202" path="m,l,21600r21600,l21600,xe">
             <v:stroke joinstyle="miter"/>
             <v:path gradientshapeok="t" o:connecttype="rect"/>
           </v:shapetype>
-          <v:shape id="_x0000_s1065" type="#_x0000_t202" style="position:absolute;margin-left:412.15pt;margin-top:22.7pt;width:39.75pt;height:18.75pt;z-index:251666432" stroked="f">
+          <v:shape id="_x0000_s1088" type="#_x0000_t202" style="position:absolute;margin-left:412.15pt;margin-top:22.7pt;width:39.75pt;height:18.75pt;z-index:251691008" stroked="f">
             <v:textbox>
               <w:txbxContent>
                 <w:p>
@@ -822,39 +849,7 @@
           <w:sz w:val="28"/>
           <w:szCs w:val="28"/>
         </w:rPr>
-        <w:t xml:space="preserve">Arduino </w:t>
-      </w:r>
-      <w:proofErr w:type="spellStart"/>
-      <w:r>
-        <w:rPr>
-          <w:sz w:val="28"/>
-          <w:szCs w:val="28"/>
-        </w:rPr>
-        <w:t>nano</w:t>
-      </w:r>
-      <w:proofErr w:type="spellEnd"/>
-      <w:r>
-        <w:rPr>
-          <w:sz w:val="28"/>
-          <w:szCs w:val="28"/>
-        </w:rPr>
-        <w:t xml:space="preserve"> používa </w:t>
-      </w:r>
-      <w:proofErr w:type="spellStart"/>
-      <w:r>
-        <w:rPr>
-          <w:sz w:val="28"/>
-          <w:szCs w:val="28"/>
-        </w:rPr>
-        <w:t>mikrokontrolér</w:t>
-      </w:r>
-      <w:proofErr w:type="spellEnd"/>
-      <w:r>
-        <w:rPr>
-          <w:sz w:val="28"/>
-          <w:szCs w:val="28"/>
-        </w:rPr>
-        <w:t xml:space="preserve"> ATmega325.                             _____</w:t>
+        <w:t>Arduino nano používa mikrokontrolér ATmega325.                             _____</w:t>
       </w:r>
     </w:p>
     <w:p>
@@ -871,8 +866,8 @@
           <w:sz w:val="28"/>
           <w:szCs w:val="28"/>
         </w:rPr>
-        <w:pict w14:anchorId="726258D8">
-          <v:shape id="_x0000_s1066" type="#_x0000_t202" style="position:absolute;left:0;text-align:left;margin-left:412.15pt;margin-top:14.55pt;width:39.75pt;height:18.75pt;z-index:251667456" stroked="f">
+        <w:pict w14:anchorId="27E6DB96">
+          <v:shape id="_x0000_s1089" type="#_x0000_t202" style="position:absolute;left:0;text-align:left;margin-left:412.15pt;margin-top:14.55pt;width:39.75pt;height:18.75pt;z-index:251692032" stroked="f">
             <v:textbox>
               <w:txbxContent>
                 <w:p>
@@ -906,23 +901,7 @@
           <w:sz w:val="28"/>
           <w:szCs w:val="28"/>
         </w:rPr>
-        <w:t xml:space="preserve">Arduino </w:t>
-      </w:r>
-      <w:proofErr w:type="spellStart"/>
-      <w:r>
-        <w:rPr>
-          <w:sz w:val="28"/>
-          <w:szCs w:val="28"/>
-        </w:rPr>
-        <w:t>nano</w:t>
-      </w:r>
-      <w:proofErr w:type="spellEnd"/>
-      <w:r>
-        <w:rPr>
-          <w:sz w:val="28"/>
-          <w:szCs w:val="28"/>
-        </w:rPr>
-        <w:t xml:space="preserve"> má 16 MHz kryštál.                                                            _____</w:t>
+        <w:t>Arduino nano má 16 MHz kryštál.                                                            _____</w:t>
       </w:r>
     </w:p>
     <w:p>
@@ -939,8 +918,8 @@
           <w:sz w:val="28"/>
           <w:szCs w:val="28"/>
         </w:rPr>
-        <w:pict w14:anchorId="726258D8">
-          <v:shape id="_x0000_s1067" type="#_x0000_t202" style="position:absolute;left:0;text-align:left;margin-left:412.15pt;margin-top:14.45pt;width:39.75pt;height:18.75pt;z-index:251668480" stroked="f">
+        <w:pict w14:anchorId="5E82E07B">
+          <v:shape id="_x0000_s1090" type="#_x0000_t202" style="position:absolute;left:0;text-align:left;margin-left:412.15pt;margin-top:14.45pt;width:39.75pt;height:18.75pt;z-index:251693056" stroked="f">
             <v:textbox>
               <w:txbxContent>
                 <w:p>
@@ -974,23 +953,7 @@
           <w:sz w:val="28"/>
           <w:szCs w:val="28"/>
         </w:rPr>
-        <w:t xml:space="preserve">Arduino </w:t>
-      </w:r>
-      <w:proofErr w:type="spellStart"/>
-      <w:r>
-        <w:rPr>
-          <w:sz w:val="28"/>
-          <w:szCs w:val="28"/>
-        </w:rPr>
-        <w:t>nano</w:t>
-      </w:r>
-      <w:proofErr w:type="spellEnd"/>
-      <w:r>
-        <w:rPr>
-          <w:sz w:val="28"/>
-          <w:szCs w:val="28"/>
-        </w:rPr>
-        <w:t xml:space="preserve"> nemá 1kB pamäť EEPROM.                                        </w:t>
+        <w:t xml:space="preserve">Arduino nano nemá 1kB pamäť EEPROM.                                        </w:t>
       </w:r>
       <w:r>
         <w:rPr>
@@ -1021,8 +984,8 @@
           <w:sz w:val="28"/>
           <w:szCs w:val="28"/>
         </w:rPr>
-        <w:pict w14:anchorId="726258D8">
-          <v:shape id="_x0000_s1068" type="#_x0000_t202" style="position:absolute;left:0;text-align:left;margin-left:412.15pt;margin-top:15.05pt;width:39.75pt;height:18.75pt;z-index:251669504" stroked="f">
+        <w:pict w14:anchorId="5DEACA77">
+          <v:shape id="_x0000_s1091" type="#_x0000_t202" style="position:absolute;left:0;text-align:left;margin-left:412.15pt;margin-top:15.05pt;width:39.75pt;height:18.75pt;z-index:251694080" stroked="f">
             <v:textbox>
               <w:txbxContent>
                 <w:p>
@@ -1056,23 +1019,7 @@
           <w:sz w:val="28"/>
           <w:szCs w:val="28"/>
         </w:rPr>
-        <w:t xml:space="preserve">Arduino </w:t>
-      </w:r>
-      <w:proofErr w:type="spellStart"/>
-      <w:r>
-        <w:rPr>
-          <w:sz w:val="28"/>
-          <w:szCs w:val="28"/>
-        </w:rPr>
-        <w:t>nano</w:t>
-      </w:r>
-      <w:proofErr w:type="spellEnd"/>
-      <w:r>
-        <w:rPr>
-          <w:sz w:val="28"/>
-          <w:szCs w:val="28"/>
-        </w:rPr>
-        <w:t xml:space="preserve"> nemá 3kB pamäť SRAM.                                                   _____</w:t>
+        <w:t>Arduino nano nemá 3kB pamäť SRAM.                                                   _____</w:t>
       </w:r>
     </w:p>
     <w:p>
@@ -1091,8 +1038,8 @@
           <w:sz w:val="28"/>
           <w:szCs w:val="28"/>
         </w:rPr>
-        <w:pict w14:anchorId="726258D8">
-          <v:shape id="_x0000_s1069" type="#_x0000_t202" style="position:absolute;left:0;text-align:left;margin-left:412.15pt;margin-top:14.9pt;width:39.75pt;height:18.75pt;z-index:251670528" stroked="f">
+        <w:pict w14:anchorId="136613C5">
+          <v:shape id="_x0000_s1092" type="#_x0000_t202" style="position:absolute;left:0;text-align:left;margin-left:412.15pt;margin-top:14.9pt;width:39.75pt;height:18.75pt;z-index:251695104" stroked="f">
             <v:textbox>
               <w:txbxContent>
                 <w:p>
@@ -1126,39 +1073,7 @@
           <w:sz w:val="28"/>
           <w:szCs w:val="28"/>
         </w:rPr>
-        <w:t xml:space="preserve">Arduino </w:t>
-      </w:r>
-      <w:proofErr w:type="spellStart"/>
-      <w:r>
-        <w:rPr>
-          <w:sz w:val="28"/>
-          <w:szCs w:val="28"/>
-        </w:rPr>
-        <w:t>nano</w:t>
-      </w:r>
-      <w:proofErr w:type="spellEnd"/>
-      <w:r>
-        <w:rPr>
-          <w:sz w:val="28"/>
-          <w:szCs w:val="28"/>
-        </w:rPr>
-        <w:t xml:space="preserve"> má viac ako 28 </w:t>
-      </w:r>
-      <w:proofErr w:type="spellStart"/>
-      <w:r>
-        <w:rPr>
-          <w:sz w:val="28"/>
-          <w:szCs w:val="28"/>
-        </w:rPr>
-        <w:t>pinov</w:t>
-      </w:r>
-      <w:proofErr w:type="spellEnd"/>
-      <w:r>
-        <w:rPr>
-          <w:sz w:val="28"/>
-          <w:szCs w:val="28"/>
-        </w:rPr>
-        <w:t xml:space="preserve">.                                                 </w:t>
+        <w:t xml:space="preserve">Arduino nano má viac ako 28 pinov.                                                 </w:t>
       </w:r>
       <w:r>
         <w:rPr>
@@ -1213,8 +1128,8 @@
           <w:sz w:val="28"/>
           <w:szCs w:val="28"/>
         </w:rPr>
-        <w:pict w14:anchorId="726258D8">
-          <v:shape id="_x0000_s1070" type="#_x0000_t202" style="position:absolute;left:0;text-align:left;margin-left:412.15pt;margin-top:14.65pt;width:39.75pt;height:18.75pt;z-index:251671552" stroked="f">
+        <w:pict w14:anchorId="4E112C8E">
+          <v:shape id="_x0000_s1093" type="#_x0000_t202" style="position:absolute;left:0;text-align:left;margin-left:412.15pt;margin-top:14.65pt;width:39.75pt;height:18.75pt;z-index:251696128" stroked="f">
             <v:textbox>
               <w:txbxContent>
                 <w:p>
@@ -1250,44 +1165,19 @@
         </w:rPr>
         <w:t xml:space="preserve">Arduino </w:t>
       </w:r>
-      <w:proofErr w:type="spellStart"/>
-      <w:r>
-        <w:rPr>
-          <w:sz w:val="28"/>
-          <w:szCs w:val="28"/>
-        </w:rPr>
-        <w:t>uno</w:t>
-      </w:r>
-      <w:proofErr w:type="spellEnd"/>
-      <w:r>
-        <w:rPr>
-          <w:sz w:val="28"/>
-          <w:szCs w:val="28"/>
-        </w:rPr>
-        <w:t xml:space="preserve"> </w:t>
-      </w:r>
-      <w:r>
-        <w:rPr>
-          <w:sz w:val="28"/>
-          <w:szCs w:val="28"/>
-        </w:rPr>
-        <w:t xml:space="preserve">používa </w:t>
-      </w:r>
-      <w:proofErr w:type="spellStart"/>
-      <w:r>
-        <w:rPr>
-          <w:sz w:val="28"/>
-          <w:szCs w:val="28"/>
-        </w:rPr>
-        <w:t>mikrokontrolér</w:t>
-      </w:r>
-      <w:proofErr w:type="spellEnd"/>
-      <w:r>
-        <w:rPr>
-          <w:sz w:val="28"/>
-          <w:szCs w:val="28"/>
-        </w:rPr>
-        <w:t xml:space="preserve"> ATmega32</w:t>
+      <w:r>
+        <w:rPr>
+          <w:sz w:val="28"/>
+          <w:szCs w:val="28"/>
+        </w:rPr>
+        <w:t xml:space="preserve">uno </w:t>
+      </w:r>
+      <w:r>
+        <w:rPr>
+          <w:sz w:val="28"/>
+          <w:szCs w:val="28"/>
+        </w:rPr>
+        <w:t>používa mikrokontrolér ATmega32</w:t>
       </w:r>
       <w:r>
         <w:rPr>
@@ -1332,8 +1222,8 @@
           <w:sz w:val="28"/>
           <w:szCs w:val="28"/>
         </w:rPr>
-        <w:pict w14:anchorId="726258D8">
-          <v:shape id="_x0000_s1071" type="#_x0000_t202" style="position:absolute;left:0;text-align:left;margin-left:412.15pt;margin-top:14.5pt;width:39.75pt;height:18.75pt;z-index:251672576" stroked="f">
+        <w:pict w14:anchorId="03E72213">
+          <v:shape id="_x0000_s1094" type="#_x0000_t202" style="position:absolute;left:0;text-align:left;margin-left:412.15pt;margin-top:14.5pt;width:39.75pt;height:18.75pt;z-index:251697152" stroked="f">
             <v:textbox>
               <w:txbxContent>
                 <w:p>
@@ -1369,15 +1259,34 @@
         </w:rPr>
         <w:t xml:space="preserve">Arduino </w:t>
       </w:r>
-      <w:proofErr w:type="spellStart"/>
-      <w:r>
-        <w:rPr>
-          <w:sz w:val="28"/>
-          <w:szCs w:val="28"/>
-        </w:rPr>
-        <w:t>uno</w:t>
-      </w:r>
-      <w:proofErr w:type="spellEnd"/>
+      <w:r>
+        <w:rPr>
+          <w:sz w:val="28"/>
+          <w:szCs w:val="28"/>
+        </w:rPr>
+        <w:t xml:space="preserve">uno </w:t>
+      </w:r>
+      <w:r>
+        <w:rPr>
+          <w:sz w:val="28"/>
+          <w:szCs w:val="28"/>
+        </w:rPr>
+        <w:t xml:space="preserve">nemá 1kB pamäť EEPROM.                                     </w:t>
+      </w:r>
+      <w:r>
+        <w:rPr>
+          <w:sz w:val="28"/>
+          <w:szCs w:val="28"/>
+        </w:rPr>
+        <w:t xml:space="preserve">  </w:t>
+      </w:r>
+      <w:r>
+        <w:rPr>
+          <w:sz w:val="28"/>
+          <w:szCs w:val="28"/>
+        </w:rPr>
+        <w:t xml:space="preserve">   </w:t>
+      </w:r>
       <w:r>
         <w:rPr>
           <w:sz w:val="28"/>
@@ -1390,34 +1299,6 @@
           <w:sz w:val="28"/>
           <w:szCs w:val="28"/>
         </w:rPr>
-        <w:t xml:space="preserve">nemá 1kB pamäť EEPROM.                                     </w:t>
-      </w:r>
-      <w:r>
-        <w:rPr>
-          <w:sz w:val="28"/>
-          <w:szCs w:val="28"/>
-        </w:rPr>
-        <w:t xml:space="preserve">  </w:t>
-      </w:r>
-      <w:r>
-        <w:rPr>
-          <w:sz w:val="28"/>
-          <w:szCs w:val="28"/>
-        </w:rPr>
-        <w:t xml:space="preserve">   </w:t>
-      </w:r>
-      <w:r>
-        <w:rPr>
-          <w:sz w:val="28"/>
-          <w:szCs w:val="28"/>
-        </w:rPr>
-        <w:t xml:space="preserve"> </w:t>
-      </w:r>
-      <w:r>
-        <w:rPr>
-          <w:sz w:val="28"/>
-          <w:szCs w:val="28"/>
-        </w:rPr>
         <w:t xml:space="preserve">     _____</w:t>
       </w:r>
     </w:p>
@@ -1435,8 +1316,8 @@
           <w:sz w:val="28"/>
           <w:szCs w:val="28"/>
         </w:rPr>
-        <w:pict w14:anchorId="726258D8">
-          <v:shape id="_x0000_s1072" type="#_x0000_t202" style="position:absolute;left:0;text-align:left;margin-left:412.15pt;margin-top:14.35pt;width:39.75pt;height:18.75pt;z-index:251673600" stroked="f">
+        <w:pict w14:anchorId="5512E840">
+          <v:shape id="_x0000_s1095" type="#_x0000_t202" style="position:absolute;left:0;text-align:left;margin-left:412.15pt;margin-top:14.35pt;width:39.75pt;height:18.75pt;z-index:251698176" stroked="f">
             <v:textbox>
               <w:txbxContent>
                 <w:p>
@@ -1472,15 +1353,34 @@
         </w:rPr>
         <w:t xml:space="preserve">Arduino </w:t>
       </w:r>
-      <w:proofErr w:type="spellStart"/>
-      <w:r>
-        <w:rPr>
-          <w:sz w:val="28"/>
-          <w:szCs w:val="28"/>
-        </w:rPr>
-        <w:t>uno</w:t>
-      </w:r>
-      <w:proofErr w:type="spellEnd"/>
+      <w:r>
+        <w:rPr>
+          <w:sz w:val="28"/>
+          <w:szCs w:val="28"/>
+        </w:rPr>
+        <w:t xml:space="preserve">uno </w:t>
+      </w:r>
+      <w:r>
+        <w:rPr>
+          <w:sz w:val="28"/>
+          <w:szCs w:val="28"/>
+        </w:rPr>
+        <w:t xml:space="preserve">má </w:t>
+      </w:r>
+      <w:r>
+        <w:rPr>
+          <w:sz w:val="28"/>
+          <w:szCs w:val="28"/>
+        </w:rPr>
+        <w:t>14 digitálnych pinov</w:t>
+      </w:r>
+      <w:r>
+        <w:rPr>
+          <w:sz w:val="28"/>
+          <w:szCs w:val="28"/>
+        </w:rPr>
+        <w:t xml:space="preserve">.           </w:t>
+      </w:r>
       <w:r>
         <w:rPr>
           <w:sz w:val="28"/>
@@ -1493,30 +1393,7 @@
           <w:sz w:val="28"/>
           <w:szCs w:val="28"/>
         </w:rPr>
-        <w:t xml:space="preserve">má </w:t>
-      </w:r>
-      <w:r>
-        <w:rPr>
-          <w:sz w:val="28"/>
-          <w:szCs w:val="28"/>
-        </w:rPr>
-        <w:t xml:space="preserve">14 digitálnych </w:t>
-      </w:r>
-      <w:proofErr w:type="spellStart"/>
-      <w:r>
-        <w:rPr>
-          <w:sz w:val="28"/>
-          <w:szCs w:val="28"/>
-        </w:rPr>
-        <w:t>pinou</w:t>
-      </w:r>
-      <w:proofErr w:type="spellEnd"/>
-      <w:r>
-        <w:rPr>
-          <w:sz w:val="28"/>
-          <w:szCs w:val="28"/>
-        </w:rPr>
-        <w:t xml:space="preserve">.           </w:t>
+        <w:t xml:space="preserve">                                </w:t>
       </w:r>
       <w:r>
         <w:rPr>
@@ -1530,7 +1407,7 @@
           <w:sz w:val="28"/>
           <w:szCs w:val="28"/>
         </w:rPr>
-        <w:t xml:space="preserve">                                </w:t>
+        <w:t xml:space="preserve">   </w:t>
       </w:r>
       <w:r>
         <w:rPr>
@@ -1544,20 +1421,6 @@
           <w:sz w:val="28"/>
           <w:szCs w:val="28"/>
         </w:rPr>
-        <w:t xml:space="preserve">   </w:t>
-      </w:r>
-      <w:r>
-        <w:rPr>
-          <w:sz w:val="28"/>
-          <w:szCs w:val="28"/>
-        </w:rPr>
-        <w:t xml:space="preserve"> </w:t>
-      </w:r>
-      <w:r>
-        <w:rPr>
-          <w:sz w:val="28"/>
-          <w:szCs w:val="28"/>
-        </w:rPr>
         <w:t xml:space="preserve">   _____</w:t>
       </w:r>
     </w:p>
@@ -1575,8 +1438,8 @@
           <w:sz w:val="28"/>
           <w:szCs w:val="28"/>
         </w:rPr>
-        <w:pict w14:anchorId="726258D8">
-          <v:shape id="_x0000_s1073" type="#_x0000_t202" style="position:absolute;left:0;text-align:left;margin-left:412.15pt;margin-top:15pt;width:39.75pt;height:18.75pt;z-index:251674624" stroked="f">
+        <w:pict w14:anchorId="5164C5AD">
+          <v:shape id="_x0000_s1096" type="#_x0000_t202" style="position:absolute;left:0;text-align:left;margin-left:412.15pt;margin-top:15pt;width:39.75pt;height:18.75pt;z-index:251699200" stroked="f">
             <v:textbox>
               <w:txbxContent>
                 <w:p>
@@ -1612,15 +1475,20 @@
         </w:rPr>
         <w:t xml:space="preserve">Arduino </w:t>
       </w:r>
-      <w:proofErr w:type="spellStart"/>
-      <w:r>
-        <w:rPr>
-          <w:sz w:val="28"/>
-          <w:szCs w:val="28"/>
-        </w:rPr>
-        <w:t>uno</w:t>
-      </w:r>
-      <w:proofErr w:type="spellEnd"/>
+      <w:r>
+        <w:rPr>
+          <w:sz w:val="28"/>
+          <w:szCs w:val="28"/>
+        </w:rPr>
+        <w:t xml:space="preserve">uno </w:t>
+      </w:r>
+      <w:r>
+        <w:rPr>
+          <w:sz w:val="28"/>
+          <w:szCs w:val="28"/>
+        </w:rPr>
+        <w:t xml:space="preserve">nemá 3kB pamäť SRAM.                                       </w:t>
+      </w:r>
       <w:r>
         <w:rPr>
           <w:sz w:val="28"/>
@@ -1633,7 +1501,7 @@
           <w:sz w:val="28"/>
           <w:szCs w:val="28"/>
         </w:rPr>
-        <w:t xml:space="preserve">nemá 3kB pamäť SRAM.                                       </w:t>
+        <w:t xml:space="preserve">   </w:t>
       </w:r>
       <w:r>
         <w:rPr>
@@ -1661,20 +1529,6 @@
           <w:sz w:val="28"/>
           <w:szCs w:val="28"/>
         </w:rPr>
-        <w:t xml:space="preserve">   </w:t>
-      </w:r>
-      <w:r>
-        <w:rPr>
-          <w:sz w:val="28"/>
-          <w:szCs w:val="28"/>
-        </w:rPr>
-        <w:t xml:space="preserve"> </w:t>
-      </w:r>
-      <w:r>
-        <w:rPr>
-          <w:sz w:val="28"/>
-          <w:szCs w:val="28"/>
-        </w:rPr>
         <w:t xml:space="preserve">     _____</w:t>
       </w:r>
     </w:p>
@@ -1692,8 +1546,8 @@
           <w:sz w:val="28"/>
           <w:szCs w:val="28"/>
         </w:rPr>
-        <w:pict w14:anchorId="726258D8">
-          <v:shape id="_x0000_s1074" type="#_x0000_t202" style="position:absolute;left:0;text-align:left;margin-left:412.15pt;margin-top:14.85pt;width:39.75pt;height:18.75pt;z-index:251675648" stroked="f">
+        <w:pict w14:anchorId="2200634D">
+          <v:shape id="_x0000_s1097" type="#_x0000_t202" style="position:absolute;left:0;text-align:left;margin-left:412.15pt;margin-top:14.85pt;width:39.75pt;height:18.75pt;z-index:251700224" stroked="f">
             <v:textbox>
               <w:txbxContent>
                 <w:p>
@@ -1736,21 +1590,12 @@
         </w:rPr>
         <w:t xml:space="preserve">Arduino </w:t>
       </w:r>
-      <w:proofErr w:type="spellStart"/>
-      <w:r>
-        <w:rPr>
-          <w:sz w:val="28"/>
-          <w:szCs w:val="28"/>
-        </w:rPr>
-        <w:t>uno</w:t>
-      </w:r>
-      <w:proofErr w:type="spellEnd"/>
-      <w:r>
-        <w:rPr>
-          <w:sz w:val="28"/>
-          <w:szCs w:val="28"/>
-        </w:rPr>
-        <w:t xml:space="preserve"> váži</w:t>
+      <w:r>
+        <w:rPr>
+          <w:sz w:val="28"/>
+          <w:szCs w:val="28"/>
+        </w:rPr>
+        <w:t>uno váži</w:t>
       </w:r>
       <w:r>
         <w:rPr>
@@ -1813,8 +1658,8 @@
           <w:sz w:val="28"/>
           <w:szCs w:val="28"/>
         </w:rPr>
-        <w:pict w14:anchorId="726258D8">
-          <v:shape id="_x0000_s1077" type="#_x0000_t202" style="position:absolute;margin-left:412.15pt;margin-top:23pt;width:39.75pt;height:18.75pt;z-index:251678720" stroked="f">
+        <w:pict w14:anchorId="03EE5891">
+          <v:shape id="_x0000_s1100" type="#_x0000_t202" style="position:absolute;margin-left:412.15pt;margin-top:23pt;width:39.75pt;height:18.75pt;z-index:251703296" stroked="f">
             <v:textbox>
               <w:txbxContent>
                 <w:p>
@@ -1869,17 +1714,8 @@
           <w:sz w:val="28"/>
           <w:szCs w:val="28"/>
         </w:rPr>
-        <w:t xml:space="preserve">viac ako 50 digitálnych </w:t>
-      </w:r>
-      <w:proofErr w:type="spellStart"/>
-      <w:r>
-        <w:rPr>
-          <w:sz w:val="28"/>
-          <w:szCs w:val="28"/>
-        </w:rPr>
-        <w:t>pinou</w:t>
-      </w:r>
-      <w:proofErr w:type="spellEnd"/>
+        <w:t>viac ako 50 digitálnych pinov</w:t>
+      </w:r>
       <w:r>
         <w:rPr>
           <w:sz w:val="28"/>
@@ -1944,8 +1780,8 @@
           <w:sz w:val="28"/>
           <w:szCs w:val="28"/>
         </w:rPr>
-        <w:pict w14:anchorId="726258D8">
-          <v:shape id="_x0000_s1076" type="#_x0000_t202" style="position:absolute;left:0;text-align:left;margin-left:412.15pt;margin-top:14.9pt;width:39.75pt;height:18.75pt;z-index:251677696" stroked="f">
+        <w:pict w14:anchorId="69C8731D">
+          <v:shape id="_x0000_s1099" type="#_x0000_t202" style="position:absolute;left:0;text-align:left;margin-left:412.15pt;margin-top:14.9pt;width:39.75pt;height:18.75pt;z-index:251702272" stroked="f">
             <v:textbox>
               <w:txbxContent>
                 <w:p>
@@ -2066,8 +1902,8 @@
           <w:sz w:val="28"/>
           <w:szCs w:val="28"/>
         </w:rPr>
-        <w:pict w14:anchorId="726258D8">
-          <v:shape id="_x0000_s1075" type="#_x0000_t202" style="position:absolute;left:0;text-align:left;margin-left:412.15pt;margin-top:14.75pt;width:39.75pt;height:18.75pt;z-index:251676672" stroked="f">
+        <w:pict w14:anchorId="49F50177">
+          <v:shape id="_x0000_s1098" type="#_x0000_t202" style="position:absolute;left:0;text-align:left;margin-left:412.15pt;margin-top:14.75pt;width:39.75pt;height:18.75pt;z-index:251701248" stroked="f">
             <v:textbox>
               <w:txbxContent>
                 <w:p>
@@ -2122,23 +1958,7 @@
           <w:sz w:val="28"/>
           <w:szCs w:val="28"/>
         </w:rPr>
-        <w:t xml:space="preserve">používa </w:t>
-      </w:r>
-      <w:proofErr w:type="spellStart"/>
-      <w:r>
-        <w:rPr>
-          <w:sz w:val="28"/>
-          <w:szCs w:val="28"/>
-        </w:rPr>
-        <w:t>mikrokontrolér</w:t>
-      </w:r>
-      <w:proofErr w:type="spellEnd"/>
-      <w:r>
-        <w:rPr>
-          <w:sz w:val="28"/>
-          <w:szCs w:val="28"/>
-        </w:rPr>
-        <w:t xml:space="preserve"> ATmega</w:t>
+        <w:t>používa mikrokontrolér ATmega</w:t>
       </w:r>
       <w:r>
         <w:rPr>
@@ -2211,8 +2031,8 @@
           <w:sz w:val="28"/>
           <w:szCs w:val="28"/>
         </w:rPr>
-        <w:pict w14:anchorId="726258D8">
-          <v:shape id="_x0000_s1078" type="#_x0000_t202" style="position:absolute;left:0;text-align:left;margin-left:413.65pt;margin-top:14.6pt;width:39.75pt;height:18.75pt;z-index:251679744" stroked="f">
+        <w:pict w14:anchorId="57461B94">
+          <v:shape id="_x0000_s1101" type="#_x0000_t202" style="position:absolute;left:0;text-align:left;margin-left:413.65pt;margin-top:14.6pt;width:39.75pt;height:18.75pt;z-index:251704320" stroked="f">
             <v:textbox>
               <w:txbxContent>
                 <w:p>
@@ -2354,8 +2174,8 @@
           <w:sz w:val="28"/>
           <w:szCs w:val="28"/>
         </w:rPr>
-        <w:pict w14:anchorId="726258D8">
-          <v:shape id="_x0000_s1079" type="#_x0000_t202" style="position:absolute;left:0;text-align:left;margin-left:414.4pt;margin-top:15.25pt;width:39.75pt;height:18.75pt;z-index:251680768" stroked="f">
+        <w:pict w14:anchorId="379CE571">
+          <v:shape id="_x0000_s1102" type="#_x0000_t202" style="position:absolute;left:0;text-align:left;margin-left:414.4pt;margin-top:15.25pt;width:39.75pt;height:18.75pt;z-index:251705344" stroked="f">
             <v:textbox>
               <w:txbxContent>
                 <w:p>
@@ -2398,21 +2218,12 @@
         </w:rPr>
         <w:t xml:space="preserve">Arduino </w:t>
       </w:r>
-      <w:proofErr w:type="spellStart"/>
-      <w:r>
-        <w:rPr>
-          <w:sz w:val="28"/>
-          <w:szCs w:val="28"/>
-        </w:rPr>
-        <w:t>uno</w:t>
-      </w:r>
-      <w:proofErr w:type="spellEnd"/>
-      <w:r>
-        <w:rPr>
-          <w:sz w:val="28"/>
-          <w:szCs w:val="28"/>
-        </w:rPr>
-        <w:t xml:space="preserve"> neváži</w:t>
+      <w:r>
+        <w:rPr>
+          <w:sz w:val="28"/>
+          <w:szCs w:val="28"/>
+        </w:rPr>
+        <w:t>uno neváži</w:t>
       </w:r>
       <w:r>
         <w:rPr>
@@ -2571,23 +2382,7 @@
                       <w:sz w:val="24"/>
                       <w:szCs w:val="24"/>
                     </w:rPr>
-                    <w:t xml:space="preserve">    </w:t>
-                  </w:r>
-                  <w:proofErr w:type="spellStart"/>
-                  <w:r>
-                    <w:rPr>
-                      <w:sz w:val="24"/>
-                      <w:szCs w:val="24"/>
-                    </w:rPr>
-                    <w:t>int</w:t>
-                  </w:r>
-                  <w:proofErr w:type="spellEnd"/>
-                  <w:r>
-                    <w:rPr>
-                      <w:sz w:val="24"/>
-                      <w:szCs w:val="24"/>
-                    </w:rPr>
-                    <w:t xml:space="preserve"> i = 0, j = 0, k = 0, n = 5;</w:t>
+                    <w:t xml:space="preserve">    int i = 0, j = 0, k = 0, n = 5;</w:t>
                   </w:r>
                 </w:p>
                 <w:p>
@@ -2603,23 +2398,7 @@
                       <w:sz w:val="24"/>
                       <w:szCs w:val="24"/>
                     </w:rPr>
-                    <w:t xml:space="preserve">    </w:t>
-                  </w:r>
-                  <w:proofErr w:type="spellStart"/>
-                  <w:r>
-                    <w:rPr>
-                      <w:sz w:val="24"/>
-                      <w:szCs w:val="24"/>
-                    </w:rPr>
-                    <w:t>while</w:t>
-                  </w:r>
-                  <w:proofErr w:type="spellEnd"/>
-                  <w:r>
-                    <w:rPr>
-                      <w:sz w:val="24"/>
-                      <w:szCs w:val="24"/>
-                    </w:rPr>
-                    <w:t xml:space="preserve"> (i &lt; n) {</w:t>
+                    <w:t xml:space="preserve">    while (i &lt; n) {</w:t>
                   </w:r>
                 </w:p>
                 <w:p>
@@ -2651,23 +2430,7 @@
                       <w:sz w:val="24"/>
                       <w:szCs w:val="24"/>
                     </w:rPr>
-                    <w:t xml:space="preserve">        </w:t>
-                  </w:r>
-                  <w:proofErr w:type="spellStart"/>
-                  <w:r>
-                    <w:rPr>
-                      <w:sz w:val="24"/>
-                      <w:szCs w:val="24"/>
-                    </w:rPr>
-                    <w:t>while</w:t>
-                  </w:r>
-                  <w:proofErr w:type="spellEnd"/>
-                  <w:r>
-                    <w:rPr>
-                      <w:sz w:val="24"/>
-                      <w:szCs w:val="24"/>
-                    </w:rPr>
-                    <w:t xml:space="preserve"> (k &lt;= n - i - 2) {</w:t>
+                    <w:t xml:space="preserve">        while (k &lt;= n - i - 2) {</w:t>
                   </w:r>
                 </w:p>
                 <w:p>
@@ -2683,23 +2446,7 @@
                       <w:sz w:val="24"/>
                       <w:szCs w:val="24"/>
                     </w:rPr>
-                    <w:t xml:space="preserve">            </w:t>
-                  </w:r>
-                  <w:proofErr w:type="spellStart"/>
-                  <w:r>
-                    <w:rPr>
-                      <w:sz w:val="24"/>
-                      <w:szCs w:val="24"/>
-                    </w:rPr>
-                    <w:t>Serial.print</w:t>
-                  </w:r>
-                  <w:proofErr w:type="spellEnd"/>
-                  <w:r>
-                    <w:rPr>
-                      <w:sz w:val="24"/>
-                      <w:szCs w:val="24"/>
-                    </w:rPr>
-                    <w:t>(" ");</w:t>
+                    <w:t xml:space="preserve">            Serial.print(" ");</w:t>
                   </w:r>
                 </w:p>
                 <w:p>
@@ -2779,23 +2526,7 @@
                       <w:sz w:val="24"/>
                       <w:szCs w:val="24"/>
                     </w:rPr>
-                    <w:t xml:space="preserve">        </w:t>
-                  </w:r>
-                  <w:proofErr w:type="spellStart"/>
-                  <w:r>
-                    <w:rPr>
-                      <w:sz w:val="24"/>
-                      <w:szCs w:val="24"/>
-                    </w:rPr>
-                    <w:t>while</w:t>
-                  </w:r>
-                  <w:proofErr w:type="spellEnd"/>
-                  <w:r>
-                    <w:rPr>
-                      <w:sz w:val="24"/>
-                      <w:szCs w:val="24"/>
-                    </w:rPr>
-                    <w:t xml:space="preserve"> (j &lt; 2 * i - 1) {</w:t>
+                    <w:t xml:space="preserve">        while (j &lt; 2 * i - 1) {</w:t>
                   </w:r>
                 </w:p>
                 <w:p>
@@ -2811,23 +2542,7 @@
                       <w:sz w:val="24"/>
                       <w:szCs w:val="24"/>
                     </w:rPr>
-                    <w:t xml:space="preserve">            </w:t>
-                  </w:r>
-                  <w:proofErr w:type="spellStart"/>
-                  <w:r>
-                    <w:rPr>
-                      <w:sz w:val="24"/>
-                      <w:szCs w:val="24"/>
-                    </w:rPr>
-                    <w:t>Serial.print</w:t>
-                  </w:r>
-                  <w:proofErr w:type="spellEnd"/>
-                  <w:r>
-                    <w:rPr>
-                      <w:sz w:val="24"/>
-                      <w:szCs w:val="24"/>
-                    </w:rPr>
-                    <w:t>("*");</w:t>
+                    <w:t xml:space="preserve">            Serial.print("*");</w:t>
                   </w:r>
                 </w:p>
                 <w:p>
@@ -2907,23 +2622,7 @@
                       <w:sz w:val="24"/>
                       <w:szCs w:val="24"/>
                     </w:rPr>
-                    <w:t xml:space="preserve">        </w:t>
-                  </w:r>
-                  <w:proofErr w:type="spellStart"/>
-                  <w:r>
-                    <w:rPr>
-                      <w:sz w:val="24"/>
-                      <w:szCs w:val="24"/>
-                    </w:rPr>
-                    <w:t>Serial.print</w:t>
-                  </w:r>
-                  <w:proofErr w:type="spellEnd"/>
-                  <w:r>
-                    <w:rPr>
-                      <w:sz w:val="24"/>
-                      <w:szCs w:val="24"/>
-                    </w:rPr>
-                    <w:t>("\n");</w:t>
+                    <w:t xml:space="preserve">        Serial.print("\n");</w:t>
                   </w:r>
                 </w:p>
                 <w:p>
@@ -2973,23 +2672,7 @@
                       <w:sz w:val="24"/>
                       <w:szCs w:val="24"/>
                     </w:rPr>
-                    <w:t xml:space="preserve">    </w:t>
-                  </w:r>
-                  <w:proofErr w:type="spellStart"/>
-                  <w:r>
-                    <w:rPr>
-                      <w:sz w:val="24"/>
-                      <w:szCs w:val="24"/>
-                    </w:rPr>
-                    <w:t>int</w:t>
-                  </w:r>
-                  <w:proofErr w:type="spellEnd"/>
-                  <w:r>
-                    <w:rPr>
-                      <w:sz w:val="24"/>
-                      <w:szCs w:val="24"/>
-                    </w:rPr>
-                    <w:t xml:space="preserve"> j</w:t>
+                    <w:t xml:space="preserve">    int j</w:t>
                   </w:r>
                   <w:r>
                     <w:rPr>
@@ -3061,23 +2744,7 @@
                       <w:sz w:val="24"/>
                       <w:szCs w:val="24"/>
                     </w:rPr>
-                    <w:t xml:space="preserve">    </w:t>
-                  </w:r>
-                  <w:proofErr w:type="spellStart"/>
-                  <w:r>
-                    <w:rPr>
-                      <w:sz w:val="24"/>
-                      <w:szCs w:val="24"/>
-                    </w:rPr>
-                    <w:t>while</w:t>
-                  </w:r>
-                  <w:proofErr w:type="spellEnd"/>
-                  <w:r>
-                    <w:rPr>
-                      <w:sz w:val="24"/>
-                      <w:szCs w:val="24"/>
-                    </w:rPr>
-                    <w:t xml:space="preserve"> (i &gt; 0) {</w:t>
+                    <w:t xml:space="preserve">    while (i &gt; 0) {</w:t>
                   </w:r>
                 </w:p>
                 <w:p>
@@ -3109,23 +2776,7 @@
                       <w:sz w:val="24"/>
                       <w:szCs w:val="24"/>
                     </w:rPr>
-                    <w:t xml:space="preserve">        </w:t>
-                  </w:r>
-                  <w:proofErr w:type="spellStart"/>
-                  <w:r>
-                    <w:rPr>
-                      <w:sz w:val="24"/>
-                      <w:szCs w:val="24"/>
-                    </w:rPr>
-                    <w:t>while</w:t>
-                  </w:r>
-                  <w:proofErr w:type="spellEnd"/>
-                  <w:r>
-                    <w:rPr>
-                      <w:sz w:val="24"/>
-                      <w:szCs w:val="24"/>
-                    </w:rPr>
-                    <w:t xml:space="preserve"> (k &lt; (n - i)) {</w:t>
+                    <w:t xml:space="preserve">        while (k &lt; (n - i)) {</w:t>
                   </w:r>
                 </w:p>
                 <w:p>
@@ -3141,23 +2792,7 @@
                       <w:sz w:val="24"/>
                       <w:szCs w:val="24"/>
                     </w:rPr>
-                    <w:t xml:space="preserve">            </w:t>
-                  </w:r>
-                  <w:proofErr w:type="spellStart"/>
-                  <w:r>
-                    <w:rPr>
-                      <w:sz w:val="24"/>
-                      <w:szCs w:val="24"/>
-                    </w:rPr>
-                    <w:t>Serial.print</w:t>
-                  </w:r>
-                  <w:proofErr w:type="spellEnd"/>
-                  <w:r>
-                    <w:rPr>
-                      <w:sz w:val="24"/>
-                      <w:szCs w:val="24"/>
-                    </w:rPr>
-                    <w:t>(" ");</w:t>
+                    <w:t xml:space="preserve">            Serial.print(" ");</w:t>
                   </w:r>
                 </w:p>
                 <w:p>
@@ -3230,23 +2865,7 @@
                       <w:sz w:val="24"/>
                       <w:szCs w:val="24"/>
                     </w:rPr>
-                    <w:t xml:space="preserve">        </w:t>
-                  </w:r>
-                  <w:proofErr w:type="spellStart"/>
-                  <w:r>
-                    <w:rPr>
-                      <w:sz w:val="24"/>
-                      <w:szCs w:val="24"/>
-                    </w:rPr>
-                    <w:t>while</w:t>
-                  </w:r>
-                  <w:proofErr w:type="spellEnd"/>
-                  <w:r>
-                    <w:rPr>
-                      <w:sz w:val="24"/>
-                      <w:szCs w:val="24"/>
-                    </w:rPr>
-                    <w:t xml:space="preserve"> (j &lt; i) {</w:t>
+                    <w:t xml:space="preserve">        while (j &lt; i) {</w:t>
                   </w:r>
                 </w:p>
                 <w:p>
@@ -3262,23 +2881,7 @@
                       <w:sz w:val="24"/>
                       <w:szCs w:val="24"/>
                     </w:rPr>
-                    <w:t xml:space="preserve">            </w:t>
-                  </w:r>
-                  <w:proofErr w:type="spellStart"/>
-                  <w:r>
-                    <w:rPr>
-                      <w:sz w:val="24"/>
-                      <w:szCs w:val="24"/>
-                    </w:rPr>
-                    <w:t>Serial.print</w:t>
-                  </w:r>
-                  <w:proofErr w:type="spellEnd"/>
-                  <w:r>
-                    <w:rPr>
-                      <w:sz w:val="24"/>
-                      <w:szCs w:val="24"/>
-                    </w:rPr>
-                    <w:t>("*</w:t>
+                    <w:t xml:space="preserve">            Serial.print("*</w:t>
                   </w:r>
                   <w:r>
                     <w:rPr>
@@ -3374,21 +2977,12 @@
                     </w:rPr>
                     <w:t xml:space="preserve">        </w:t>
                   </w:r>
-                  <w:proofErr w:type="spellStart"/>
                   <w:r>
                     <w:rPr>
                       <w:sz w:val="24"/>
                       <w:szCs w:val="24"/>
                     </w:rPr>
-                    <w:t>Serial.print</w:t>
-                  </w:r>
-                  <w:proofErr w:type="spellEnd"/>
-                  <w:r>
-                    <w:rPr>
-                      <w:sz w:val="24"/>
-                      <w:szCs w:val="24"/>
-                    </w:rPr>
-                    <w:t>("\n");</w:t>
+                    <w:t>Serial.print("\n");</w:t>
                   </w:r>
                 </w:p>
                 <w:p>
@@ -3456,23 +3050,7 @@
                       <w:sz w:val="24"/>
                       <w:szCs w:val="24"/>
                     </w:rPr>
-                    <w:t xml:space="preserve">    </w:t>
-                  </w:r>
-                  <w:proofErr w:type="spellStart"/>
-                  <w:r>
-                    <w:rPr>
-                      <w:sz w:val="24"/>
-                      <w:szCs w:val="24"/>
-                    </w:rPr>
-                    <w:t>int</w:t>
-                  </w:r>
-                  <w:proofErr w:type="spellEnd"/>
-                  <w:r>
-                    <w:rPr>
-                      <w:sz w:val="24"/>
-                      <w:szCs w:val="24"/>
-                    </w:rPr>
-                    <w:t xml:space="preserve"> n = 5;</w:t>
+                    <w:t xml:space="preserve">    int n = 5;</w:t>
                   </w:r>
                 </w:p>
                 <w:p>
@@ -3488,39 +3066,7 @@
                       <w:sz w:val="24"/>
                       <w:szCs w:val="24"/>
                     </w:rPr>
-                    <w:t xml:space="preserve">    </w:t>
-                  </w:r>
-                  <w:proofErr w:type="spellStart"/>
-                  <w:r>
-                    <w:rPr>
-                      <w:sz w:val="24"/>
-                      <w:szCs w:val="24"/>
-                    </w:rPr>
-                    <w:t>for</w:t>
-                  </w:r>
-                  <w:proofErr w:type="spellEnd"/>
-                  <w:r>
-                    <w:rPr>
-                      <w:sz w:val="24"/>
-                      <w:szCs w:val="24"/>
-                    </w:rPr>
-                    <w:t xml:space="preserve"> (</w:t>
-                  </w:r>
-                  <w:proofErr w:type="spellStart"/>
-                  <w:r>
-                    <w:rPr>
-                      <w:sz w:val="24"/>
-                      <w:szCs w:val="24"/>
-                    </w:rPr>
-                    <w:t>int</w:t>
-                  </w:r>
-                  <w:proofErr w:type="spellEnd"/>
-                  <w:r>
-                    <w:rPr>
-                      <w:sz w:val="24"/>
-                      <w:szCs w:val="24"/>
-                    </w:rPr>
-                    <w:t xml:space="preserve"> i = n; i &gt; 0; i--) {</w:t>
+                    <w:t xml:space="preserve">    for (int i = n; i &gt; 0; i--) {</w:t>
                   </w:r>
                 </w:p>
                 <w:p>
@@ -3545,39 +3091,7 @@
                       <w:sz w:val="24"/>
                       <w:szCs w:val="24"/>
                     </w:rPr>
-                    <w:t xml:space="preserve">        </w:t>
-                  </w:r>
-                  <w:proofErr w:type="spellStart"/>
-                  <w:r>
-                    <w:rPr>
-                      <w:sz w:val="24"/>
-                      <w:szCs w:val="24"/>
-                    </w:rPr>
-                    <w:t>for</w:t>
-                  </w:r>
-                  <w:proofErr w:type="spellEnd"/>
-                  <w:r>
-                    <w:rPr>
-                      <w:sz w:val="24"/>
-                      <w:szCs w:val="24"/>
-                    </w:rPr>
-                    <w:t xml:space="preserve"> (</w:t>
-                  </w:r>
-                  <w:proofErr w:type="spellStart"/>
-                  <w:r>
-                    <w:rPr>
-                      <w:sz w:val="24"/>
-                      <w:szCs w:val="24"/>
-                    </w:rPr>
-                    <w:t>int</w:t>
-                  </w:r>
-                  <w:proofErr w:type="spellEnd"/>
-                  <w:r>
-                    <w:rPr>
-                      <w:sz w:val="24"/>
-                      <w:szCs w:val="24"/>
-                    </w:rPr>
-                    <w:t xml:space="preserve"> j = 0; j &lt; i; j++) {</w:t>
+                    <w:t xml:space="preserve">        for (int j = 0; j &lt; i; j++) {</w:t>
                   </w:r>
                 </w:p>
                 <w:p>
@@ -3593,23 +3107,7 @@
                       <w:sz w:val="24"/>
                       <w:szCs w:val="24"/>
                     </w:rPr>
-                    <w:t xml:space="preserve">            </w:t>
-                  </w:r>
-                  <w:proofErr w:type="spellStart"/>
-                  <w:r>
-                    <w:rPr>
-                      <w:sz w:val="24"/>
-                      <w:szCs w:val="24"/>
-                    </w:rPr>
-                    <w:t>Serial.print</w:t>
-                  </w:r>
-                  <w:proofErr w:type="spellEnd"/>
-                  <w:r>
-                    <w:rPr>
-                      <w:sz w:val="24"/>
-                      <w:szCs w:val="24"/>
-                    </w:rPr>
-                    <w:t>("* ");</w:t>
+                    <w:t xml:space="preserve">            Serial.print("* ");</w:t>
                   </w:r>
                 </w:p>
                 <w:p>
@@ -3641,23 +3139,7 @@
                       <w:sz w:val="24"/>
                       <w:szCs w:val="24"/>
                     </w:rPr>
-                    <w:t xml:space="preserve">        </w:t>
-                  </w:r>
-                  <w:proofErr w:type="spellStart"/>
-                  <w:r>
-                    <w:rPr>
-                      <w:sz w:val="24"/>
-                      <w:szCs w:val="24"/>
-                    </w:rPr>
-                    <w:t>Serial.print</w:t>
-                  </w:r>
-                  <w:proofErr w:type="spellEnd"/>
-                  <w:r>
-                    <w:rPr>
-                      <w:sz w:val="24"/>
-                      <w:szCs w:val="24"/>
-                    </w:rPr>
-                    <w:t>("\n");</w:t>
+                    <w:t xml:space="preserve">        Serial.print("\n");</w:t>
                   </w:r>
                 </w:p>
                 <w:p>
@@ -3974,6 +3456,7 @@
         <w:rPr>
           <w:b/>
           <w:bCs/>
+          <w:noProof/>
           <w:sz w:val="28"/>
           <w:szCs w:val="28"/>
         </w:rPr>
@@ -4048,6 +3531,7 @@
         <w:rPr>
           <w:b/>
           <w:bCs/>
+          <w:noProof/>
           <w:sz w:val="28"/>
           <w:szCs w:val="28"/>
         </w:rPr>
@@ -4113,6 +3597,7 @@
         <w:rPr>
           <w:b/>
           <w:bCs/>
+          <w:noProof/>
           <w:sz w:val="28"/>
           <w:szCs w:val="28"/>
         </w:rPr>
@@ -8319,23 +7804,7 @@
           <w:sz w:val="28"/>
           <w:szCs w:val="28"/>
         </w:rPr>
-        <w:t xml:space="preserve">Poznáme dva druhy </w:t>
-      </w:r>
-      <w:proofErr w:type="spellStart"/>
-      <w:r>
-        <w:rPr>
-          <w:sz w:val="28"/>
-          <w:szCs w:val="28"/>
-        </w:rPr>
-        <w:t>pinou</w:t>
-      </w:r>
-      <w:proofErr w:type="spellEnd"/>
-      <w:r>
-        <w:rPr>
-          <w:sz w:val="28"/>
-          <w:szCs w:val="28"/>
-        </w:rPr>
-        <w:t xml:space="preserve"> digitálny a ...</w:t>
+        <w:t>Poznáme dva druhy pinov digitálny a ...</w:t>
       </w:r>
     </w:p>
     <w:p>
@@ -8395,23 +7864,7 @@
           <w:sz w:val="28"/>
           <w:szCs w:val="28"/>
         </w:rPr>
-        <w:t xml:space="preserve">Typ kábla </w:t>
-      </w:r>
-      <w:proofErr w:type="spellStart"/>
-      <w:r>
-        <w:rPr>
-          <w:sz w:val="28"/>
-          <w:szCs w:val="28"/>
-        </w:rPr>
-        <w:t>ktroým</w:t>
-      </w:r>
-      <w:proofErr w:type="spellEnd"/>
-      <w:r>
-        <w:rPr>
-          <w:sz w:val="28"/>
-          <w:szCs w:val="28"/>
-        </w:rPr>
-        <w:t xml:space="preserve"> môžeme napájať Arduino je ...</w:t>
+        <w:t>Typ kábla, ktorým môžeme napájať Arduino je ...</w:t>
       </w:r>
     </w:p>
     <w:p>
@@ -8471,7 +7924,7 @@
           <w:sz w:val="28"/>
           <w:szCs w:val="28"/>
         </w:rPr>
-        <w:t>Výpočtová časť dosky Arduino (tzv. mozog) je ...</w:t>
+        <w:t>Výpočtová časť dosky (tzv. mozog) každého zariadenia je ...</w:t>
       </w:r>
     </w:p>
     <w:p>
@@ -8511,23 +7964,7 @@
           <w:sz w:val="28"/>
           <w:szCs w:val="28"/>
         </w:rPr>
-        <w:t>Toto zariadenie v </w:t>
-      </w:r>
-      <w:proofErr w:type="spellStart"/>
-      <w:r>
-        <w:rPr>
-          <w:sz w:val="28"/>
-          <w:szCs w:val="28"/>
-        </w:rPr>
-        <w:t>Arduine</w:t>
-      </w:r>
-      <w:proofErr w:type="spellEnd"/>
-      <w:r>
-        <w:rPr>
-          <w:sz w:val="28"/>
-          <w:szCs w:val="28"/>
-        </w:rPr>
-        <w:t xml:space="preserve"> poznáme pod názvom A/D ...</w:t>
+        <w:t>Toto zariadenie v Arduine poznáme pod názvom A/D ...</w:t>
       </w:r>
     </w:p>
     <w:p>
@@ -8547,7 +7984,7 @@
           <w:sz w:val="28"/>
           <w:szCs w:val="28"/>
         </w:rPr>
-        <w:t xml:space="preserve"> Názov procesora ktorý používa Arduino je ...</w:t>
+        <w:t xml:space="preserve"> Názov procesora, ktorý používa Arduino je ...</w:t>
       </w:r>
     </w:p>
     <w:p/>
